--- a/docs/project/20190121-反爬策略描述.docx
+++ b/docs/project/20190121-反爬策略描述.docx
@@ -18,64 +18,98 @@
         </w:rPr>
         <w:t>拉勾网反爬系统说明</w:t>
       </w:r>
+    </w:p>
+    <w:p>
+      <w:pPr>
+        <w:pStyle w:val="3"/>
+        <w:numPr>
+          <w:ilvl w:val="0"/>
+          <w:numId w:val="1"/>
+        </w:numPr>
+        <w:rPr>
+          <w:rFonts w:hint="eastAsia" w:ascii="仿宋" w:hAnsi="仿宋" w:eastAsia="仿宋" w:cs="仿宋"/>
+          <w:lang w:val="en-US" w:eastAsia="zh-CN"/>
+        </w:rPr>
+      </w:pPr>
+      <w:r>
+        <w:rPr>
+          <w:rFonts w:hint="eastAsia" w:ascii="仿宋" w:hAnsi="仿宋" w:eastAsia="仿宋" w:cs="仿宋"/>
+          <w:lang w:val="en-US" w:eastAsia="zh-CN"/>
+        </w:rPr>
+        <w:t>基本说明</w:t>
+      </w:r>
       <w:bookmarkStart w:id="0" w:name="_GoBack"/>
       <w:bookmarkEnd w:id="0"/>
     </w:p>
     <w:p>
       <w:pPr>
-        <w:pStyle w:val="3"/>
-        <w:numPr>
-          <w:ilvl w:val="0"/>
-          <w:numId w:val="1"/>
-        </w:numPr>
-        <w:rPr>
-          <w:rFonts w:hint="eastAsia" w:ascii="仿宋" w:hAnsi="仿宋" w:eastAsia="仿宋" w:cs="仿宋"/>
+        <w:pStyle w:val="5"/>
+        <w:keepNext w:val="0"/>
+        <w:keepLines w:val="0"/>
+        <w:widowControl/>
+        <w:suppressLineNumbers w:val="0"/>
+        <w:shd w:val="clear" w:fill="FFFFFF"/>
+        <w:ind w:firstLine="560" w:firstLineChars="200"/>
+        <w:rPr>
+          <w:rFonts w:hint="eastAsia" w:ascii="仿宋" w:hAnsi="仿宋" w:eastAsia="仿宋" w:cs="仿宋"/>
+          <w:sz w:val="28"/>
+          <w:szCs w:val="28"/>
           <w:lang w:val="en-US" w:eastAsia="zh-CN"/>
         </w:rPr>
       </w:pPr>
       <w:r>
         <w:rPr>
           <w:rFonts w:hint="eastAsia" w:ascii="仿宋" w:hAnsi="仿宋" w:eastAsia="仿宋" w:cs="仿宋"/>
+          <w:sz w:val="28"/>
+          <w:szCs w:val="28"/>
           <w:lang w:val="en-US" w:eastAsia="zh-CN"/>
         </w:rPr>
-        <w:t>基本说明</w:t>
-      </w:r>
-    </w:p>
-    <w:p>
-      <w:pPr>
+        <w:t>拉勾网与2019年1月10日升级反爬策略（1月9号可以正常获取数据）。受到影响的接口为</w:t>
+      </w:r>
+      <w:r>
+        <w:rPr>
+          <w:rFonts w:hint="eastAsia" w:ascii="仿宋" w:hAnsi="仿宋" w:eastAsia="仿宋" w:cs="仿宋"/>
+          <w:sz w:val="28"/>
+          <w:szCs w:val="28"/>
+        </w:rPr>
+        <w:t>https://www.lagou.com/gongsi/${cityCode}-${rongziCode}-${industryCode}-0.json</w:t>
+      </w:r>
+      <w:r>
         <w:rPr>
           <w:rFonts w:hint="eastAsia" w:ascii="仿宋" w:hAnsi="仿宋" w:eastAsia="仿宋" w:cs="仿宋"/>
           <w:sz w:val="28"/>
           <w:szCs w:val="28"/>
           <w:lang w:eastAsia="zh-CN"/>
         </w:rPr>
-      </w:pPr>
-      <w:r>
-        <w:rPr>
-          <w:rFonts w:hint="eastAsia" w:ascii="仿宋" w:hAnsi="仿宋" w:eastAsia="仿宋" w:cs="仿宋"/>
+        <w:t>和</w:t>
+      </w:r>
+      <w:r>
+        <w:rPr>
+          <w:rFonts w:hint="default" w:ascii="仿宋" w:hAnsi="仿宋" w:eastAsia="仿宋" w:cs="仿宋"/>
           <w:sz w:val="28"/>
           <w:szCs w:val="28"/>
           <w:lang w:val="en-US" w:eastAsia="zh-CN"/>
         </w:rPr>
-        <w:tab/>
-        <w:t>拉勾网与2019年1月10日升级反爬策略（1月9号可以正常获取数据）。受到影响的接口为</w:t>
-      </w:r>
-      <w:r>
-        <w:rPr>
-          <w:rFonts w:hint="eastAsia" w:ascii="仿宋" w:hAnsi="仿宋" w:eastAsia="仿宋" w:cs="仿宋"/>
-          <w:sz w:val="28"/>
-          <w:szCs w:val="28"/>
-        </w:rPr>
-        <w:t>https://www.lagou.com/gongsi/${cityCode}-${rongziCode}-${industryCode}-0.json</w:t>
-      </w:r>
-      <w:r>
+        <w:t>https://www.lagou.com/gongsi/searchPosition.json</w:t>
+      </w:r>
+    </w:p>
+    <w:p>
+      <w:pPr>
         <w:rPr>
           <w:rFonts w:hint="eastAsia" w:ascii="仿宋" w:hAnsi="仿宋" w:eastAsia="仿宋" w:cs="仿宋"/>
           <w:sz w:val="28"/>
           <w:szCs w:val="28"/>
           <w:lang w:eastAsia="zh-CN"/>
         </w:rPr>
-        <w:t>。该接口主要用于获取公司导航信息。</w:t>
+      </w:pPr>
+      <w:r>
+        <w:rPr>
+          <w:rFonts w:hint="eastAsia" w:ascii="仿宋" w:hAnsi="仿宋" w:eastAsia="仿宋" w:cs="仿宋"/>
+          <w:sz w:val="28"/>
+          <w:szCs w:val="28"/>
+          <w:lang w:eastAsia="zh-CN"/>
+        </w:rPr>
+        <w:t>这两个接口主要用于获取公司导航信息和公司发布岗位信息。</w:t>
       </w:r>
     </w:p>
     <w:p>
@@ -107,6 +141,7 @@
         <w:keepLines w:val="0"/>
         <w:widowControl/>
         <w:numPr>
+          <w:ilvl w:val="0"/>
           <w:numId w:val="0"/>
         </w:numPr>
         <w:suppressLineNumbers w:val="0"/>
@@ -247,6 +282,17 @@
           <w:lang w:val="en-US" w:eastAsia="zh-CN" w:bidi="ar-SA"/>
         </w:rPr>
         <w:tab/>
+      </w:r>
+      <w:r>
+        <w:rPr>
+          <w:rFonts w:hint="eastAsia" w:ascii="仿宋" w:hAnsi="仿宋" w:eastAsia="仿宋" w:cs="仿宋"/>
+          <w:b/>
+          <w:bCs/>
+          <w:kern w:val="2"/>
+          <w:sz w:val="28"/>
+          <w:szCs w:val="28"/>
+          <w:lang w:val="en-US" w:eastAsia="zh-CN" w:bidi="ar-SA"/>
+        </w:rPr>
         <w:t>headless方案</w:t>
       </w:r>
     </w:p>
@@ -461,6 +507,7 @@
         <w:keepLines w:val="0"/>
         <w:widowControl/>
         <w:numPr>
+          <w:ilvl w:val="0"/>
           <w:numId w:val="0"/>
         </w:numPr>
         <w:suppressLineNumbers w:val="0"/>
@@ -558,6 +605,17 @@
           <w:lang w:val="en-US" w:eastAsia="zh-CN" w:bidi="ar-SA"/>
         </w:rPr>
         <w:tab/>
+      </w:r>
+      <w:r>
+        <w:rPr>
+          <w:rFonts w:hint="eastAsia" w:ascii="仿宋" w:hAnsi="仿宋" w:eastAsia="仿宋" w:cs="仿宋"/>
+          <w:b/>
+          <w:bCs/>
+          <w:kern w:val="2"/>
+          <w:sz w:val="28"/>
+          <w:szCs w:val="28"/>
+          <w:lang w:val="en-US" w:eastAsia="zh-CN" w:bidi="ar-SA"/>
+        </w:rPr>
         <w:t>破解加密过程和相关算法</w:t>
       </w:r>
     </w:p>
@@ -717,6 +775,17 @@
           <w:lang w:val="en-US" w:eastAsia="zh-CN" w:bidi="ar-SA"/>
         </w:rPr>
         <w:tab/>
+      </w:r>
+      <w:r>
+        <w:rPr>
+          <w:rFonts w:hint="eastAsia" w:ascii="仿宋" w:hAnsi="仿宋" w:eastAsia="仿宋" w:cs="仿宋"/>
+          <w:b/>
+          <w:bCs/>
+          <w:kern w:val="2"/>
+          <w:sz w:val="28"/>
+          <w:szCs w:val="28"/>
+          <w:lang w:val="en-US" w:eastAsia="zh-CN" w:bidi="ar-SA"/>
+        </w:rPr>
         <w:t>采集移动端（m站）</w:t>
       </w:r>
     </w:p>
@@ -880,6 +949,7 @@
         <w:keepLines w:val="0"/>
         <w:widowControl/>
         <w:numPr>
+          <w:ilvl w:val="0"/>
           <w:numId w:val="0"/>
         </w:numPr>
         <w:suppressLineNumbers w:val="0"/>
@@ -977,6 +1047,17 @@
           <w:lang w:val="en-US" w:eastAsia="zh-CN" w:bidi="ar-SA"/>
         </w:rPr>
         <w:tab/>
+      </w:r>
+      <w:r>
+        <w:rPr>
+          <w:rFonts w:hint="eastAsia" w:ascii="仿宋" w:hAnsi="仿宋" w:eastAsia="仿宋" w:cs="仿宋"/>
+          <w:b/>
+          <w:bCs/>
+          <w:kern w:val="2"/>
+          <w:sz w:val="28"/>
+          <w:szCs w:val="28"/>
+          <w:lang w:val="en-US" w:eastAsia="zh-CN" w:bidi="ar-SA"/>
+        </w:rPr>
         <w:t>绕过反爬策略</w:t>
       </w:r>
     </w:p>
@@ -1191,6 +1272,7 @@
         <w:keepLines w:val="0"/>
         <w:widowControl/>
         <w:numPr>
+          <w:ilvl w:val="0"/>
           <w:numId w:val="0"/>
         </w:numPr>
         <w:suppressLineNumbers w:val="0"/>
@@ -1234,6 +1316,7 @@
         <w:keepLines w:val="0"/>
         <w:widowControl/>
         <w:numPr>
+          <w:ilvl w:val="0"/>
           <w:numId w:val="0"/>
         </w:numPr>
         <w:suppressLineNumbers w:val="0"/>
@@ -1271,6 +1354,7 @@
     <w:p>
       <w:pPr>
         <w:numPr>
+          <w:ilvl w:val="0"/>
           <w:numId w:val="0"/>
         </w:numPr>
         <w:ind w:firstLine="420" w:firstLineChars="0"/>
@@ -1513,7 +1597,7 @@
     <w:lsdException w:qFormat="1" w:unhideWhenUsed="0" w:uiPriority="0" w:semiHidden="0" w:name="Title"/>
     <w:lsdException w:unhideWhenUsed="0" w:uiPriority="0" w:semiHidden="0" w:name="Closing"/>
     <w:lsdException w:unhideWhenUsed="0" w:uiPriority="0" w:semiHidden="0" w:name="Signature"/>
-    <w:lsdException w:unhideWhenUsed="0" w:uiPriority="0" w:semiHidden="0" w:name="Default Paragraph Font"/>
+    <w:lsdException w:qFormat="1" w:unhideWhenUsed="0" w:uiPriority="0" w:semiHidden="0" w:name="Default Paragraph Font"/>
     <w:lsdException w:unhideWhenUsed="0" w:uiPriority="0" w:semiHidden="0" w:name="Body Text"/>
     <w:lsdException w:unhideWhenUsed="0" w:uiPriority="0" w:semiHidden="0" w:name="Body Text Indent"/>
     <w:lsdException w:unhideWhenUsed="0" w:uiPriority="0" w:semiHidden="0" w:name="List Continue"/>
@@ -1551,7 +1635,7 @@
     <w:lsdException w:unhideWhenUsed="0" w:uiPriority="0" w:semiHidden="0" w:name="HTML Sample"/>
     <w:lsdException w:unhideWhenUsed="0" w:uiPriority="0" w:semiHidden="0" w:name="HTML Typewriter"/>
     <w:lsdException w:unhideWhenUsed="0" w:uiPriority="0" w:semiHidden="0" w:name="HTML Variable"/>
-    <w:lsdException w:unhideWhenUsed="0" w:uiPriority="0" w:name="Normal Table"/>
+    <w:lsdException w:qFormat="1" w:unhideWhenUsed="0" w:uiPriority="0" w:name="Normal Table"/>
     <w:lsdException w:unhideWhenUsed="0" w:uiPriority="0" w:semiHidden="0" w:name="annotation subject"/>
     <w:lsdException w:unhideWhenUsed="0" w:uiPriority="0" w:semiHidden="0" w:name="Table Simple 1"/>
     <w:lsdException w:unhideWhenUsed="0" w:uiPriority="0" w:semiHidden="0" w:name="Table Simple 2"/>
@@ -1770,11 +1854,13 @@
   </w:style>
   <w:style w:type="character" w:default="1" w:styleId="6">
     <w:name w:val="Default Paragraph Font"/>
+    <w:qFormat/>
     <w:uiPriority w:val="0"/>
   </w:style>
   <w:style w:type="table" w:default="1" w:styleId="7">
     <w:name w:val="Normal Table"/>
     <w:semiHidden/>
+    <w:qFormat/>
     <w:uiPriority w:val="0"/>
     <w:tblPr>
       <w:tblLayout w:type="fixed"/>
